--- a/מדריך בקרים.docx
+++ b/מדריך בקרים.docx
@@ -48,6 +48,129 @@
           <w:rtl w:val="1"/>
         </w:rPr>
         <w:t xml:space="preserve">:</w:t>
+      </w:r>
+    </w:p>
+    <w:p>
+      <w:pPr>
+        <w:bidi w:val="1"/>
+        <w:contextualSpacing w:val="0"/>
+        <w:rPr>
+          <w:b w:val="1"/>
+          <w:sz w:val="28"/>
+          <w:szCs w:val="28"/>
+        </w:rPr>
+      </w:pPr>
+      <w:r>
+        <w:rPr>
+          <w:b w:val="1"/>
+          <w:sz w:val="28"/>
+          <w:szCs w:val="28"/>
+          <w:rtl w:val="1"/>
+        </w:rPr>
+        <w:t xml:space="preserve">סטודנטים</w:t>
+      </w:r>
+      <w:r>
+        <w:rPr>
+          <w:b w:val="1"/>
+          <w:sz w:val="28"/>
+          <w:szCs w:val="28"/>
+          <w:rtl w:val="1"/>
+        </w:rPr>
+        <w:t xml:space="preserve">:</w:t>
+      </w:r>
+    </w:p>
+    <w:p>
+      <w:pPr>
+        <w:bidi w:val="1"/>
+        <w:contextualSpacing w:val="0"/>
+        <w:rPr>
+          <w:b w:val="1"/>
+          <w:sz w:val="28"/>
+          <w:szCs w:val="28"/>
+        </w:rPr>
+      </w:pPr>
+      <w:r>
+        <w:rPr>
+          <w:b w:val="1"/>
+          <w:sz w:val="28"/>
+          <w:szCs w:val="28"/>
+          <w:rtl w:val="1"/>
+        </w:rPr>
+        <w:t xml:space="preserve">סתיו</w:t>
+      </w:r>
+      <w:r>
+        <w:rPr>
+          <w:b w:val="1"/>
+          <w:sz w:val="28"/>
+          <w:szCs w:val="28"/>
+          <w:rtl w:val="1"/>
+        </w:rPr>
+        <w:t xml:space="preserve"> </w:t>
+      </w:r>
+      <w:r>
+        <w:rPr>
+          <w:b w:val="1"/>
+          <w:sz w:val="28"/>
+          <w:szCs w:val="28"/>
+          <w:rtl w:val="1"/>
+        </w:rPr>
+        <w:t xml:space="preserve">רקח</w:t>
+      </w:r>
+      <w:r>
+        <w:rPr>
+          <w:b w:val="1"/>
+          <w:sz w:val="28"/>
+          <w:szCs w:val="28"/>
+          <w:rtl w:val="1"/>
+        </w:rPr>
+        <w:t xml:space="preserve">, 307900878</w:t>
+      </w:r>
+    </w:p>
+    <w:p>
+      <w:pPr>
+        <w:bidi w:val="1"/>
+        <w:contextualSpacing w:val="0"/>
+        <w:rPr>
+          <w:b w:val="1"/>
+          <w:sz w:val="28"/>
+          <w:szCs w:val="28"/>
+        </w:rPr>
+      </w:pPr>
+      <w:r>
+        <w:rPr>
+          <w:b w:val="1"/>
+          <w:sz w:val="28"/>
+          <w:szCs w:val="28"/>
+          <w:rtl w:val="1"/>
+        </w:rPr>
+        <w:t xml:space="preserve">רומן</w:t>
+      </w:r>
+      <w:r>
+        <w:rPr>
+          <w:b w:val="1"/>
+          <w:sz w:val="28"/>
+          <w:szCs w:val="28"/>
+          <w:rtl w:val="1"/>
+        </w:rPr>
+        <w:t xml:space="preserve"> </w:t>
+      </w:r>
+      <w:r>
+        <w:rPr>
+          <w:b w:val="1"/>
+          <w:sz w:val="28"/>
+          <w:szCs w:val="28"/>
+          <w:rtl w:val="1"/>
+        </w:rPr>
+        <w:t xml:space="preserve">סמירנוב</w:t>
+      </w:r>
+      <w:r>
+        <w:rPr>
+          <w:b w:val="1"/>
+          <w:sz w:val="28"/>
+          <w:szCs w:val="28"/>
+          <w:rtl w:val="1"/>
+        </w:rPr>
+        <w:t xml:space="preserve">, 312914443</w:t>
       </w:r>
     </w:p>
     <w:p>
@@ -401,12 +524,12 @@
             <wp:extent cx="1676400" cy="872647"/>
             <wp:effectExtent b="0" l="0" r="0" t="0"/>
             <wp:wrapTopAndBottom distB="57150" distT="57150"/>
-            <wp:docPr id="4" name="image9.png"/>
+            <wp:docPr id="6" name="image11.png"/>
             <a:graphic>
               <a:graphicData uri="http://schemas.openxmlformats.org/drawingml/2006/picture">
                 <pic:pic>
                   <pic:nvPicPr>
-                    <pic:cNvPr id="0" name="image9.png"/>
+                    <pic:cNvPr id="0" name="image11.png"/>
                     <pic:cNvPicPr preferRelativeResize="0"/>
                   </pic:nvPicPr>
                   <pic:blipFill>
@@ -1081,12 +1204,12 @@
             <wp:extent cx="1676400" cy="885825"/>
             <wp:effectExtent b="0" l="0" r="0" t="0"/>
             <wp:wrapTopAndBottom distB="57150" distT="57150"/>
-            <wp:docPr id="5" name="image10.png"/>
+            <wp:docPr id="7" name="image13.png"/>
             <a:graphic>
               <a:graphicData uri="http://schemas.openxmlformats.org/drawingml/2006/picture">
                 <pic:pic>
                   <pic:nvPicPr>
-                    <pic:cNvPr id="0" name="image10.png"/>
+                    <pic:cNvPr id="0" name="image13.png"/>
                     <pic:cNvPicPr preferRelativeResize="0"/>
                   </pic:nvPicPr>
                   <pic:blipFill>
@@ -2071,12 +2194,12 @@
             <wp:extent cx="2209800" cy="533400"/>
             <wp:effectExtent b="0" l="0" r="0" t="0"/>
             <wp:wrapTopAndBottom distB="57150" distT="57150"/>
-            <wp:docPr id="1" name="image6.png"/>
+            <wp:docPr id="1" name="image5.png"/>
             <a:graphic>
               <a:graphicData uri="http://schemas.openxmlformats.org/drawingml/2006/picture">
                 <pic:pic>
                   <pic:nvPicPr>
-                    <pic:cNvPr id="0" name="image6.png"/>
+                    <pic:cNvPr id="0" name="image5.png"/>
                     <pic:cNvPicPr preferRelativeResize="0"/>
                   </pic:nvPicPr>
                   <pic:blipFill>
@@ -3776,7 +3899,7 @@
           <w:szCs w:val="24"/>
           <w:rtl w:val="1"/>
         </w:rPr>
-        <w:t xml:space="preserve"> '+' </w:t>
+        <w:t xml:space="preserve"> '=' </w:t>
       </w:r>
       <w:r>
         <w:rPr>
@@ -3850,7 +3973,7 @@
           <w:szCs w:val="24"/>
           <w:rtl w:val="1"/>
         </w:rPr>
-        <w:t xml:space="preserve"> '+' </w:t>
+        <w:t xml:space="preserve"> '-' </w:t>
       </w:r>
       <w:r>
         <w:rPr>
@@ -3899,6 +4022,738 @@
           <w:rtl w:val="1"/>
         </w:rPr>
         <w:t xml:space="preserve">.</w:t>
+      </w:r>
+    </w:p>
+    <w:p>
+      <w:pPr>
+        <w:bidi w:val="1"/>
+        <w:contextualSpacing w:val="0"/>
+        <w:rPr>
+          <w:sz w:val="24"/>
+          <w:szCs w:val="24"/>
+        </w:rPr>
+      </w:pPr>
+      <w:r>
+        <w:rPr>
+          <w:rtl w:val="0"/>
+        </w:rPr>
+      </w:r>
+    </w:p>
+    <w:p>
+      <w:pPr>
+        <w:bidi w:val="1"/>
+        <w:contextualSpacing w:val="0"/>
+        <w:rPr>
+          <w:b w:val="1"/>
+          <w:sz w:val="24"/>
+          <w:szCs w:val="24"/>
+        </w:rPr>
+      </w:pPr>
+      <w:r>
+        <w:rPr>
+          <w:b w:val="1"/>
+          <w:sz w:val="24"/>
+          <w:szCs w:val="24"/>
+          <w:rtl w:val="1"/>
+        </w:rPr>
+        <w:t xml:space="preserve">אפשרויות</w:t>
+      </w:r>
+      <w:r>
+        <w:rPr>
+          <w:b w:val="1"/>
+          <w:sz w:val="24"/>
+          <w:szCs w:val="24"/>
+          <w:rtl w:val="1"/>
+        </w:rPr>
+        <w:t xml:space="preserve"> </w:t>
+      </w:r>
+      <w:r>
+        <w:rPr>
+          <w:b w:val="1"/>
+          <w:sz w:val="24"/>
+          <w:szCs w:val="24"/>
+          <w:rtl w:val="1"/>
+        </w:rPr>
+        <w:t xml:space="preserve">חלון</w:t>
+      </w:r>
+      <w:r>
+        <w:rPr>
+          <w:b w:val="1"/>
+          <w:sz w:val="24"/>
+          <w:szCs w:val="24"/>
+          <w:rtl w:val="1"/>
+        </w:rPr>
+        <w:t xml:space="preserve"> - </w:t>
+      </w:r>
+      <w:r>
+        <w:rPr>
+          <w:b w:val="1"/>
+          <w:sz w:val="24"/>
+          <w:szCs w:val="24"/>
+          <w:rtl w:val="1"/>
+        </w:rPr>
+        <w:t xml:space="preserve">מקור</w:t>
+      </w:r>
+      <w:r>
+        <w:rPr>
+          <w:b w:val="1"/>
+          <w:sz w:val="24"/>
+          <w:szCs w:val="24"/>
+          <w:rtl w:val="1"/>
+        </w:rPr>
+        <w:t xml:space="preserve"> </w:t>
+      </w:r>
+      <w:r>
+        <w:rPr>
+          <w:b w:val="1"/>
+          <w:sz w:val="24"/>
+          <w:szCs w:val="24"/>
+          <w:rtl w:val="1"/>
+        </w:rPr>
+        <w:t xml:space="preserve">אור</w:t>
+      </w:r>
+      <w:r>
+        <w:rPr>
+          <w:b w:val="1"/>
+          <w:sz w:val="24"/>
+          <w:szCs w:val="24"/>
+          <w:rtl w:val="1"/>
+        </w:rPr>
+        <w:t xml:space="preserve"> </w:t>
+      </w:r>
+      <w:r>
+        <w:rPr>
+          <w:b w:val="1"/>
+          <w:sz w:val="24"/>
+          <w:szCs w:val="24"/>
+          <w:rtl w:val="1"/>
+        </w:rPr>
+        <w:t xml:space="preserve">נקודתי</w:t>
+      </w:r>
+      <w:r>
+        <w:rPr>
+          <w:b w:val="1"/>
+          <w:sz w:val="24"/>
+          <w:szCs w:val="24"/>
+          <w:rtl w:val="1"/>
+        </w:rPr>
+        <w:t xml:space="preserve">:</w:t>
+      </w:r>
+    </w:p>
+    <w:p>
+      <w:pPr>
+        <w:bidi w:val="1"/>
+        <w:contextualSpacing w:val="0"/>
+        <w:rPr>
+          <w:sz w:val="24"/>
+          <w:szCs w:val="24"/>
+        </w:rPr>
+      </w:pPr>
+      <w:r>
+        <w:rPr>
+          <w:sz w:val="24"/>
+          <w:szCs w:val="24"/>
+          <w:rtl w:val="1"/>
+        </w:rPr>
+        <w:t xml:space="preserve">האפשרות</w:t>
+      </w:r>
+      <w:r>
+        <w:rPr>
+          <w:sz w:val="24"/>
+          <w:szCs w:val="24"/>
+          <w:rtl w:val="1"/>
+        </w:rPr>
+        <w:t xml:space="preserve"> '</w:t>
+      </w:r>
+      <w:r>
+        <w:rPr>
+          <w:sz w:val="24"/>
+          <w:szCs w:val="24"/>
+          <w:rtl w:val="0"/>
+        </w:rPr>
+        <w:t xml:space="preserve">window</w:t>
+      </w:r>
+      <w:r>
+        <w:rPr>
+          <w:sz w:val="24"/>
+          <w:szCs w:val="24"/>
+          <w:rtl w:val="0"/>
+        </w:rPr>
+        <w:t xml:space="preserve"> </w:t>
+      </w:r>
+      <w:r>
+        <w:rPr>
+          <w:sz w:val="24"/>
+          <w:szCs w:val="24"/>
+          <w:rtl w:val="0"/>
+        </w:rPr>
+        <w:t xml:space="preserve">up</w:t>
+      </w:r>
+      <w:r>
+        <w:rPr>
+          <w:sz w:val="24"/>
+          <w:szCs w:val="24"/>
+          <w:rtl w:val="1"/>
+        </w:rPr>
+        <w:t xml:space="preserve">' </w:t>
+      </w:r>
+      <w:r>
+        <w:rPr>
+          <w:sz w:val="24"/>
+          <w:szCs w:val="24"/>
+          <w:rtl w:val="1"/>
+        </w:rPr>
+        <w:t xml:space="preserve">מוזיזה</w:t>
+      </w:r>
+      <w:r>
+        <w:rPr>
+          <w:sz w:val="24"/>
+          <w:szCs w:val="24"/>
+          <w:rtl w:val="1"/>
+        </w:rPr>
+        <w:t xml:space="preserve"> </w:t>
+      </w:r>
+      <w:r>
+        <w:rPr>
+          <w:sz w:val="24"/>
+          <w:szCs w:val="24"/>
+          <w:rtl w:val="1"/>
+        </w:rPr>
+        <w:t xml:space="preserve">את</w:t>
+      </w:r>
+      <w:r>
+        <w:rPr>
+          <w:sz w:val="24"/>
+          <w:szCs w:val="24"/>
+          <w:rtl w:val="1"/>
+        </w:rPr>
+        <w:t xml:space="preserve"> </w:t>
+      </w:r>
+      <w:r>
+        <w:rPr>
+          <w:sz w:val="24"/>
+          <w:szCs w:val="24"/>
+          <w:rtl w:val="1"/>
+        </w:rPr>
+        <w:t xml:space="preserve">החלון</w:t>
+      </w:r>
+      <w:r>
+        <w:rPr>
+          <w:sz w:val="24"/>
+          <w:szCs w:val="24"/>
+          <w:rtl w:val="1"/>
+        </w:rPr>
+        <w:t xml:space="preserve"> </w:t>
+      </w:r>
+      <w:r>
+        <w:rPr>
+          <w:sz w:val="24"/>
+          <w:szCs w:val="24"/>
+          <w:rtl w:val="1"/>
+        </w:rPr>
+        <w:t xml:space="preserve">מעלה</w:t>
+      </w:r>
+      <w:r>
+        <w:rPr>
+          <w:sz w:val="24"/>
+          <w:szCs w:val="24"/>
+          <w:rtl w:val="1"/>
+        </w:rPr>
+        <w:t xml:space="preserve">.</w:t>
+      </w:r>
+      <w:r>
+        <w:drawing>
+          <wp:anchor allowOverlap="1" behindDoc="0" distB="57150" distT="57150" distL="57150" distR="57150" hidden="0" layoutInCell="1" locked="0" relativeHeight="0" simplePos="0">
+            <wp:simplePos x="0" y="0"/>
+            <wp:positionH relativeFrom="margin">
+              <wp:posOffset>2390775</wp:posOffset>
+            </wp:positionH>
+            <wp:positionV relativeFrom="paragraph">
+              <wp:posOffset>76200</wp:posOffset>
+            </wp:positionV>
+            <wp:extent cx="1543050" cy="1133475"/>
+            <wp:effectExtent b="0" l="0" r="0" t="0"/>
+            <wp:wrapTopAndBottom distB="57150" distT="57150"/>
+            <wp:docPr id="4" name="image9.png"/>
+            <a:graphic>
+              <a:graphicData uri="http://schemas.openxmlformats.org/drawingml/2006/picture">
+                <pic:pic>
+                  <pic:nvPicPr>
+                    <pic:cNvPr id="0" name="image9.png"/>
+                    <pic:cNvPicPr preferRelativeResize="0"/>
+                  </pic:nvPicPr>
+                  <pic:blipFill>
+                    <a:blip r:embed="rId11"/>
+                    <a:srcRect b="0" l="0" r="0" t="0"/>
+                    <a:stretch>
+                      <a:fillRect/>
+                    </a:stretch>
+                  </pic:blipFill>
+                  <pic:spPr>
+                    <a:xfrm>
+                      <a:off x="0" y="0"/>
+                      <a:ext cx="1543050" cy="1133475"/>
+                    </a:xfrm>
+                    <a:prstGeom prst="rect"/>
+                    <a:ln/>
+                  </pic:spPr>
+                </pic:pic>
+              </a:graphicData>
+            </a:graphic>
+          </wp:anchor>
+        </w:drawing>
+      </w:r>
+      <w:r>
+        <w:drawing>
+          <wp:anchor allowOverlap="1" behindDoc="0" distB="57150" distT="57150" distL="57150" distR="57150" hidden="0" layoutInCell="1" locked="0" relativeHeight="0" simplePos="0">
+            <wp:simplePos x="0" y="0"/>
+            <wp:positionH relativeFrom="margin">
+              <wp:posOffset>2390775</wp:posOffset>
+            </wp:positionH>
+            <wp:positionV relativeFrom="paragraph">
+              <wp:posOffset>76200</wp:posOffset>
+            </wp:positionV>
+            <wp:extent cx="1543050" cy="1133475"/>
+            <wp:effectExtent b="0" l="0" r="0" t="0"/>
+            <wp:wrapTopAndBottom distB="57150" distT="57150"/>
+            <wp:docPr id="5" name="image10.png"/>
+            <a:graphic>
+              <a:graphicData uri="http://schemas.openxmlformats.org/drawingml/2006/picture">
+                <pic:pic>
+                  <pic:nvPicPr>
+                    <pic:cNvPr id="0" name="image10.png"/>
+                    <pic:cNvPicPr preferRelativeResize="0"/>
+                  </pic:nvPicPr>
+                  <pic:blipFill>
+                    <a:blip r:embed="rId12"/>
+                    <a:srcRect b="0" l="0" r="0" t="0"/>
+                    <a:stretch>
+                      <a:fillRect/>
+                    </a:stretch>
+                  </pic:blipFill>
+                  <pic:spPr>
+                    <a:xfrm>
+                      <a:off x="0" y="0"/>
+                      <a:ext cx="1543050" cy="1133475"/>
+                    </a:xfrm>
+                    <a:prstGeom prst="rect"/>
+                    <a:ln/>
+                  </pic:spPr>
+                </pic:pic>
+              </a:graphicData>
+            </a:graphic>
+          </wp:anchor>
+        </w:drawing>
+      </w:r>
+    </w:p>
+    <w:p>
+      <w:pPr>
+        <w:bidi w:val="1"/>
+        <w:contextualSpacing w:val="0"/>
+        <w:rPr>
+          <w:sz w:val="24"/>
+          <w:szCs w:val="24"/>
+        </w:rPr>
+      </w:pPr>
+      <w:r>
+        <w:rPr>
+          <w:sz w:val="24"/>
+          <w:szCs w:val="24"/>
+          <w:rtl w:val="1"/>
+        </w:rPr>
+        <w:t xml:space="preserve">האפשרות</w:t>
+      </w:r>
+      <w:r>
+        <w:rPr>
+          <w:sz w:val="24"/>
+          <w:szCs w:val="24"/>
+          <w:rtl w:val="1"/>
+        </w:rPr>
+        <w:t xml:space="preserve"> '</w:t>
+      </w:r>
+      <w:r>
+        <w:rPr>
+          <w:sz w:val="24"/>
+          <w:szCs w:val="24"/>
+          <w:rtl w:val="0"/>
+        </w:rPr>
+        <w:t xml:space="preserve">window</w:t>
+      </w:r>
+      <w:r>
+        <w:rPr>
+          <w:sz w:val="24"/>
+          <w:szCs w:val="24"/>
+          <w:rtl w:val="0"/>
+        </w:rPr>
+        <w:t xml:space="preserve"> </w:t>
+      </w:r>
+      <w:r>
+        <w:rPr>
+          <w:sz w:val="24"/>
+          <w:szCs w:val="24"/>
+          <w:rtl w:val="0"/>
+        </w:rPr>
+        <w:t xml:space="preserve">down</w:t>
+      </w:r>
+      <w:r>
+        <w:rPr>
+          <w:sz w:val="24"/>
+          <w:szCs w:val="24"/>
+          <w:rtl w:val="1"/>
+        </w:rPr>
+        <w:t xml:space="preserve">' </w:t>
+      </w:r>
+      <w:r>
+        <w:rPr>
+          <w:sz w:val="24"/>
+          <w:szCs w:val="24"/>
+          <w:rtl w:val="1"/>
+        </w:rPr>
+        <w:t xml:space="preserve">מוזיזה</w:t>
+      </w:r>
+      <w:r>
+        <w:rPr>
+          <w:sz w:val="24"/>
+          <w:szCs w:val="24"/>
+          <w:rtl w:val="1"/>
+        </w:rPr>
+        <w:t xml:space="preserve"> </w:t>
+      </w:r>
+      <w:r>
+        <w:rPr>
+          <w:sz w:val="24"/>
+          <w:szCs w:val="24"/>
+          <w:rtl w:val="1"/>
+        </w:rPr>
+        <w:t xml:space="preserve">את</w:t>
+      </w:r>
+      <w:r>
+        <w:rPr>
+          <w:sz w:val="24"/>
+          <w:szCs w:val="24"/>
+          <w:rtl w:val="1"/>
+        </w:rPr>
+        <w:t xml:space="preserve"> </w:t>
+      </w:r>
+      <w:r>
+        <w:rPr>
+          <w:sz w:val="24"/>
+          <w:szCs w:val="24"/>
+          <w:rtl w:val="1"/>
+        </w:rPr>
+        <w:t xml:space="preserve">החלון</w:t>
+      </w:r>
+      <w:r>
+        <w:rPr>
+          <w:sz w:val="24"/>
+          <w:szCs w:val="24"/>
+          <w:rtl w:val="1"/>
+        </w:rPr>
+        <w:t xml:space="preserve"> </w:t>
+      </w:r>
+      <w:r>
+        <w:rPr>
+          <w:sz w:val="24"/>
+          <w:szCs w:val="24"/>
+          <w:rtl w:val="1"/>
+        </w:rPr>
+        <w:t xml:space="preserve">מטה</w:t>
+      </w:r>
+      <w:r>
+        <w:rPr>
+          <w:sz w:val="24"/>
+          <w:szCs w:val="24"/>
+          <w:rtl w:val="1"/>
+        </w:rPr>
+        <w:t xml:space="preserve">.</w:t>
+      </w:r>
+    </w:p>
+    <w:p>
+      <w:pPr>
+        <w:bidi w:val="1"/>
+        <w:contextualSpacing w:val="0"/>
+        <w:rPr>
+          <w:sz w:val="24"/>
+          <w:szCs w:val="24"/>
+        </w:rPr>
+      </w:pPr>
+      <w:r>
+        <w:rPr>
+          <w:sz w:val="24"/>
+          <w:szCs w:val="24"/>
+          <w:rtl w:val="1"/>
+        </w:rPr>
+        <w:t xml:space="preserve">האפשרות</w:t>
+      </w:r>
+      <w:r>
+        <w:rPr>
+          <w:sz w:val="24"/>
+          <w:szCs w:val="24"/>
+          <w:rtl w:val="1"/>
+        </w:rPr>
+        <w:t xml:space="preserve"> '</w:t>
+      </w:r>
+      <w:r>
+        <w:rPr>
+          <w:sz w:val="24"/>
+          <w:szCs w:val="24"/>
+          <w:rtl w:val="0"/>
+        </w:rPr>
+        <w:t xml:space="preserve">window</w:t>
+      </w:r>
+      <w:r>
+        <w:rPr>
+          <w:sz w:val="24"/>
+          <w:szCs w:val="24"/>
+          <w:rtl w:val="0"/>
+        </w:rPr>
+        <w:t xml:space="preserve"> </w:t>
+      </w:r>
+      <w:r>
+        <w:rPr>
+          <w:sz w:val="24"/>
+          <w:szCs w:val="24"/>
+          <w:rtl w:val="0"/>
+        </w:rPr>
+        <w:t xml:space="preserve">left</w:t>
+      </w:r>
+      <w:r>
+        <w:rPr>
+          <w:sz w:val="24"/>
+          <w:szCs w:val="24"/>
+          <w:rtl w:val="1"/>
+        </w:rPr>
+        <w:t xml:space="preserve">' </w:t>
+      </w:r>
+      <w:r>
+        <w:rPr>
+          <w:sz w:val="24"/>
+          <w:szCs w:val="24"/>
+          <w:rtl w:val="1"/>
+        </w:rPr>
+        <w:t xml:space="preserve">מוזיזה</w:t>
+      </w:r>
+      <w:r>
+        <w:rPr>
+          <w:sz w:val="24"/>
+          <w:szCs w:val="24"/>
+          <w:rtl w:val="1"/>
+        </w:rPr>
+        <w:t xml:space="preserve"> </w:t>
+      </w:r>
+      <w:r>
+        <w:rPr>
+          <w:sz w:val="24"/>
+          <w:szCs w:val="24"/>
+          <w:rtl w:val="1"/>
+        </w:rPr>
+        <w:t xml:space="preserve">את</w:t>
+      </w:r>
+      <w:r>
+        <w:rPr>
+          <w:sz w:val="24"/>
+          <w:szCs w:val="24"/>
+          <w:rtl w:val="1"/>
+        </w:rPr>
+        <w:t xml:space="preserve"> </w:t>
+      </w:r>
+      <w:r>
+        <w:rPr>
+          <w:sz w:val="24"/>
+          <w:szCs w:val="24"/>
+          <w:rtl w:val="1"/>
+        </w:rPr>
+        <w:t xml:space="preserve">החלון</w:t>
+      </w:r>
+      <w:r>
+        <w:rPr>
+          <w:sz w:val="24"/>
+          <w:szCs w:val="24"/>
+          <w:rtl w:val="1"/>
+        </w:rPr>
+        <w:t xml:space="preserve"> </w:t>
+      </w:r>
+      <w:r>
+        <w:rPr>
+          <w:sz w:val="24"/>
+          <w:szCs w:val="24"/>
+          <w:rtl w:val="1"/>
+        </w:rPr>
+        <w:t xml:space="preserve">שמאלה</w:t>
+      </w:r>
+      <w:r>
+        <w:rPr>
+          <w:sz w:val="24"/>
+          <w:szCs w:val="24"/>
+          <w:rtl w:val="1"/>
+        </w:rPr>
+        <w:t xml:space="preserve">.</w:t>
+      </w:r>
+    </w:p>
+    <w:p>
+      <w:pPr>
+        <w:bidi w:val="1"/>
+        <w:contextualSpacing w:val="0"/>
+        <w:rPr>
+          <w:sz w:val="24"/>
+          <w:szCs w:val="24"/>
+        </w:rPr>
+      </w:pPr>
+      <w:r>
+        <w:rPr>
+          <w:sz w:val="24"/>
+          <w:szCs w:val="24"/>
+          <w:rtl w:val="1"/>
+        </w:rPr>
+        <w:t xml:space="preserve">האפשרות</w:t>
+      </w:r>
+      <w:r>
+        <w:rPr>
+          <w:sz w:val="24"/>
+          <w:szCs w:val="24"/>
+          <w:rtl w:val="1"/>
+        </w:rPr>
+        <w:t xml:space="preserve"> '</w:t>
+      </w:r>
+      <w:r>
+        <w:rPr>
+          <w:sz w:val="24"/>
+          <w:szCs w:val="24"/>
+          <w:rtl w:val="0"/>
+        </w:rPr>
+        <w:t xml:space="preserve">window</w:t>
+      </w:r>
+      <w:r>
+        <w:rPr>
+          <w:sz w:val="24"/>
+          <w:szCs w:val="24"/>
+          <w:rtl w:val="0"/>
+        </w:rPr>
+        <w:t xml:space="preserve"> </w:t>
+      </w:r>
+      <w:r>
+        <w:rPr>
+          <w:sz w:val="24"/>
+          <w:szCs w:val="24"/>
+          <w:rtl w:val="0"/>
+        </w:rPr>
+        <w:t xml:space="preserve">right</w:t>
+      </w:r>
+      <w:r>
+        <w:rPr>
+          <w:sz w:val="24"/>
+          <w:szCs w:val="24"/>
+          <w:rtl w:val="1"/>
+        </w:rPr>
+        <w:t xml:space="preserve">' </w:t>
+      </w:r>
+      <w:r>
+        <w:rPr>
+          <w:sz w:val="24"/>
+          <w:szCs w:val="24"/>
+          <w:rtl w:val="1"/>
+        </w:rPr>
+        <w:t xml:space="preserve">מוזיזה</w:t>
+      </w:r>
+      <w:r>
+        <w:rPr>
+          <w:sz w:val="24"/>
+          <w:szCs w:val="24"/>
+          <w:rtl w:val="1"/>
+        </w:rPr>
+        <w:t xml:space="preserve"> </w:t>
+      </w:r>
+      <w:r>
+        <w:rPr>
+          <w:sz w:val="24"/>
+          <w:szCs w:val="24"/>
+          <w:rtl w:val="1"/>
+        </w:rPr>
+        <w:t xml:space="preserve">את</w:t>
+      </w:r>
+      <w:r>
+        <w:rPr>
+          <w:sz w:val="24"/>
+          <w:szCs w:val="24"/>
+          <w:rtl w:val="1"/>
+        </w:rPr>
+        <w:t xml:space="preserve"> </w:t>
+      </w:r>
+      <w:r>
+        <w:rPr>
+          <w:sz w:val="24"/>
+          <w:szCs w:val="24"/>
+          <w:rtl w:val="1"/>
+        </w:rPr>
+        <w:t xml:space="preserve">החלון</w:t>
+      </w:r>
+      <w:r>
+        <w:rPr>
+          <w:sz w:val="24"/>
+          <w:szCs w:val="24"/>
+          <w:rtl w:val="1"/>
+        </w:rPr>
+        <w:t xml:space="preserve"> </w:t>
+      </w:r>
+      <w:r>
+        <w:rPr>
+          <w:sz w:val="24"/>
+          <w:szCs w:val="24"/>
+          <w:rtl w:val="1"/>
+        </w:rPr>
+        <w:t xml:space="preserve">ימינה</w:t>
+      </w:r>
+      <w:r>
+        <w:rPr>
+          <w:sz w:val="24"/>
+          <w:szCs w:val="24"/>
+          <w:rtl w:val="1"/>
+        </w:rPr>
+        <w:t xml:space="preserve">.</w:t>
+      </w:r>
+    </w:p>
+    <w:p>
+      <w:pPr>
+        <w:bidi w:val="1"/>
+        <w:contextualSpacing w:val="0"/>
+        <w:rPr>
+          <w:sz w:val="24"/>
+          <w:szCs w:val="24"/>
+        </w:rPr>
+      </w:pPr>
+      <w:r>
+        <w:rPr>
+          <w:rtl w:val="0"/>
+        </w:rPr>
+      </w:r>
+    </w:p>
+    <w:p>
+      <w:pPr>
+        <w:bidi w:val="1"/>
+        <w:contextualSpacing w:val="0"/>
+        <w:rPr>
+          <w:sz w:val="24"/>
+          <w:szCs w:val="24"/>
+        </w:rPr>
+      </w:pPr>
+      <w:r>
+        <w:rPr>
+          <w:rtl w:val="0"/>
+        </w:rPr>
+      </w:r>
+    </w:p>
+    <w:p>
+      <w:pPr>
+        <w:contextualSpacing w:val="0"/>
+        <w:rPr>
+          <w:sz w:val="24"/>
+          <w:szCs w:val="24"/>
+        </w:rPr>
+      </w:pPr>
+      <w:r>
+        <w:rPr>
+          <w:rtl w:val="0"/>
+        </w:rPr>
       </w:r>
     </w:p>
     <w:sectPr>
